--- a/Documents/Deliverable_5/Feedback/CSwap_Deliverable_5_Domain_Model.DOCX
+++ b/Documents/Deliverable_5/Feedback/CSwap_Deliverable_5_Domain_Model.DOCX
@@ -13,15 +13,7 @@
     <w:p>
       <w:commentRangeStart w:id="0"/>
       <w:r>
-        <w:t xml:space="preserve">The </w:t>
-      </w:r>
-      <w:proofErr w:type="spellStart"/>
-      <w:r>
-        <w:t>CSwap</w:t>
-      </w:r>
-      <w:proofErr w:type="spellEnd"/>
-      <w:r>
-        <w:t xml:space="preserve"> application consists of three main domain model diagrams. These diagrams are </w:t>
+        <w:t xml:space="preserve">The CSwap application consists of three main domain model diagrams. These diagrams are </w:t>
       </w:r>
       <w:commentRangeEnd w:id="0"/>
       <w:r>
@@ -61,15 +53,20 @@
       <w:pPr>
         <w:jc w:val="center"/>
       </w:pPr>
+    </w:p>
+    <w:p>
+      <w:pPr>
+        <w:jc w:val="center"/>
+      </w:pPr>
       <w:r>
         <w:rPr>
           <w:noProof/>
         </w:rPr>
         <w:drawing>
-          <wp:inline distT="0" distB="0" distL="0" distR="0" wp14:anchorId="561A73E5" wp14:editId="1E3D4363">
-            <wp:extent cx="3883595" cy="3145712"/>
-            <wp:effectExtent l="0" t="0" r="3175" b="4445"/>
-            <wp:docPr id="7" name="Picture 7" descr="Diagram&#10;&#10;Description automatically generated"/>
+          <wp:inline distT="0" distB="0" distL="0" distR="0" wp14:anchorId="051B0AA9" wp14:editId="6C50958A">
+            <wp:extent cx="4883653" cy="2813050"/>
+            <wp:effectExtent l="0" t="0" r="0" b="6350"/>
+            <wp:docPr id="1" name="Picture 1" descr="Diagram&#10;&#10;Description automatically generated with medium confidence"/>
             <wp:cNvGraphicFramePr>
               <a:graphicFrameLocks xmlns:a="http://schemas.openxmlformats.org/drawingml/2006/main" noChangeAspect="1"/>
             </wp:cNvGraphicFramePr>
@@ -77,8 +74,10 @@
               <a:graphicData uri="http://schemas.openxmlformats.org/drawingml/2006/picture">
                 <pic:pic xmlns:pic="http://schemas.openxmlformats.org/drawingml/2006/picture">
                   <pic:nvPicPr>
-                    <pic:cNvPr id="7" name="Picture 7" descr="Diagram&#10;&#10;Description automatically generated"/>
-                    <pic:cNvPicPr/>
+                    <pic:cNvPr id="1" name="Picture 1" descr="Diagram&#10;&#10;Description automatically generated with medium confidence"/>
+                    <pic:cNvPicPr>
+                      <a:picLocks noChangeAspect="1" noChangeArrowheads="1"/>
+                    </pic:cNvPicPr>
                   </pic:nvPicPr>
                   <pic:blipFill>
                     <a:blip r:embed="rId8">
@@ -88,18 +87,23 @@
                         </a:ext>
                       </a:extLst>
                     </a:blip>
+                    <a:srcRect/>
                     <a:stretch>
                       <a:fillRect/>
                     </a:stretch>
                   </pic:blipFill>
-                  <pic:spPr>
+                  <pic:spPr bwMode="auto">
                     <a:xfrm>
                       <a:off x="0" y="0"/>
-                      <a:ext cx="4107861" cy="3327367"/>
+                      <a:ext cx="4900845" cy="2822953"/>
                     </a:xfrm>
                     <a:prstGeom prst="rect">
                       <a:avLst/>
                     </a:prstGeom>
+                    <a:noFill/>
+                    <a:ln>
+                      <a:noFill/>
+                    </a:ln>
                   </pic:spPr>
                 </pic:pic>
               </a:graphicData>
@@ -107,11 +111,6 @@
           </wp:inline>
         </w:drawing>
       </w:r>
-    </w:p>
-    <w:p>
-      <w:pPr>
-        <w:jc w:val="center"/>
-      </w:pPr>
     </w:p>
     <w:p>
       <w:pPr>
